--- a/react-notes.docx
+++ b/react-notes.docx
@@ -2,6 +2,7 @@
 <file path=word/document.xml><?xml version="1.0" encoding="utf-8"?>
 <w:document xmlns:wpc="http://schemas.microsoft.com/office/word/2010/wordprocessingCanvas" xmlns:cx="http://schemas.microsoft.com/office/drawing/2014/chartex" xmlns:cx1="http://schemas.microsoft.com/office/drawing/2015/9/8/chartex" xmlns:cx2="http://schemas.microsoft.com/office/drawing/2015/10/21/chartex" xmlns:cx3="http://schemas.microsoft.com/office/drawing/2016/5/9/chartex" xmlns:cx4="http://schemas.microsoft.com/office/drawing/2016/5/10/chartex" xmlns:cx5="http://schemas.microsoft.com/office/drawing/2016/5/11/chartex" xmlns:cx6="http://schemas.microsoft.com/office/drawing/2016/5/12/chartex" xmlns:cx7="http://schemas.microsoft.com/office/drawing/2016/5/13/chartex" xmlns:cx8="http://schemas.microsoft.com/office/drawing/2016/5/14/chartex" xmlns:mc="http://schemas.openxmlformats.org/markup-compatibility/2006" xmlns:aink="http://schemas.microsoft.com/office/drawing/2016/ink" xmlns:am3d="http://schemas.microsoft.com/office/drawing/2017/model3d" xmlns:o="urn:schemas-microsoft-com:office:office" xmlns:oel="http://schemas.microsoft.com/office/2019/extlst" xmlns:r="http://schemas.openxmlformats.org/officeDocument/2006/relationships" xmlns:m="http://schemas.openxmlformats.org/officeDocument/2006/math" xmlns:v="urn:schemas-microsoft-com:vml" xmlns:wp14="http://schemas.microsoft.com/office/word/2010/wordprocessingDrawing" xmlns:wp="http://schemas.openxmlformats.org/drawingml/2006/wordprocessingDrawing" xmlns:w10="urn:schemas-microsoft-com:office:word" xmlns:w="http://schemas.openxmlformats.org/wordprocessingml/2006/main" xmlns:w14="http://schemas.microsoft.com/office/word/2010/wordml" xmlns:w15="http://schemas.microsoft.com/office/word/2012/wordml" xmlns:w16cex="http://schemas.microsoft.com/office/word/2018/wordml/cex" xmlns:w16cid="http://schemas.microsoft.com/office/word/2016/wordml/cid" xmlns:w16="http://schemas.microsoft.com/office/word/2018/wordml" xmlns:w16sdtdh="http://schemas.microsoft.com/office/word/2020/wordml/sdtdatahash" xmlns:w16se="http://schemas.microsoft.com/office/word/2015/wordml/symex" xmlns:wpg="http://schemas.microsoft.com/office/word/2010/wordprocessingGroup" xmlns:wpi="http://schemas.microsoft.com/office/word/2010/wordprocessingInk" xmlns:wne="http://schemas.microsoft.com/office/word/2006/wordml" xmlns:wps="http://schemas.microsoft.com/office/word/2010/wordprocessingShape" mc:Ignorable="w14 w15 w16se w16cid w16 w16cex w16sdtdh wp14">
   <w:body>
+    <w:p/>
     <w:p>
       <w:r>
         <w:rPr>
@@ -23,7 +24,7 @@
                     <pic:cNvPicPr/>
                   </pic:nvPicPr>
                   <pic:blipFill>
-                    <a:blip r:embed="rId4"/>
+                    <a:blip r:embed="rId5"/>
                     <a:stretch>
                       <a:fillRect/>
                     </a:stretch>
@@ -65,7 +66,7 @@
                     <pic:cNvPicPr/>
                   </pic:nvPicPr>
                   <pic:blipFill>
-                    <a:blip r:embed="rId5"/>
+                    <a:blip r:embed="rId6"/>
                     <a:stretch>
                       <a:fillRect/>
                     </a:stretch>
@@ -108,7 +109,7 @@
                     <pic:cNvPicPr/>
                   </pic:nvPicPr>
                   <pic:blipFill>
-                    <a:blip r:embed="rId6"/>
+                    <a:blip r:embed="rId7"/>
                     <a:stretch>
                       <a:fillRect/>
                     </a:stretch>
@@ -152,7 +153,7 @@
                     <pic:cNvPicPr/>
                   </pic:nvPicPr>
                   <pic:blipFill>
-                    <a:blip r:embed="rId7"/>
+                    <a:blip r:embed="rId8"/>
                     <a:stretch>
                       <a:fillRect/>
                     </a:stretch>
@@ -194,7 +195,7 @@
                     <pic:cNvPicPr/>
                   </pic:nvPicPr>
                   <pic:blipFill>
-                    <a:blip r:embed="rId8"/>
+                    <a:blip r:embed="rId9"/>
                     <a:stretch>
                       <a:fillRect/>
                     </a:stretch>
@@ -221,7 +222,7 @@
       </w:r>
     </w:p>
     <w:p>
-      <w:hyperlink r:id="rId9" w:history="1">
+      <w:hyperlink r:id="rId10" w:history="1">
         <w:r>
           <w:rPr>
             <w:rStyle w:val="Hyperlink"/>
@@ -256,7 +257,7 @@
                     <pic:cNvPicPr/>
                   </pic:nvPicPr>
                   <pic:blipFill>
-                    <a:blip r:embed="rId10"/>
+                    <a:blip r:embed="rId11"/>
                     <a:stretch>
                       <a:fillRect/>
                     </a:stretch>
@@ -296,6 +297,9 @@
     </w:p>
     <w:p>
       <w:r>
+        <w:rPr>
+          <w:noProof/>
+        </w:rPr>
         <w:drawing>
           <wp:inline distT="0" distB="0" distL="0" distR="0" wp14:anchorId="15F058EF" wp14:editId="40909088">
             <wp:extent cx="2622685" cy="1816193"/>
@@ -312,7 +316,7 @@
                     <pic:cNvPicPr/>
                   </pic:nvPicPr>
                   <pic:blipFill>
-                    <a:blip r:embed="rId11"/>
+                    <a:blip r:embed="rId12"/>
                     <a:stretch>
                       <a:fillRect/>
                     </a:stretch>
@@ -354,6 +358,155 @@
       </w:r>
     </w:p>
     <w:p/>
+    <w:p>
+      <w:r>
+        <w:t>This html is call .jsx coz it doesn’t have only .html functions</w:t>
+      </w:r>
+    </w:p>
+    <w:p>
+      <w:r>
+        <w:drawing>
+          <wp:inline distT="0" distB="0" distL="0" distR="0" wp14:anchorId="291C3159" wp14:editId="399DDAC8">
+            <wp:extent cx="4197566" cy="1517728"/>
+            <wp:effectExtent l="0" t="0" r="0" b="6350"/>
+            <wp:docPr id="8" name="Picture 8"/>
+            <wp:cNvGraphicFramePr>
+              <a:graphicFrameLocks xmlns:a="http://schemas.openxmlformats.org/drawingml/2006/main" noChangeAspect="1"/>
+            </wp:cNvGraphicFramePr>
+            <a:graphic xmlns:a="http://schemas.openxmlformats.org/drawingml/2006/main">
+              <a:graphicData uri="http://schemas.openxmlformats.org/drawingml/2006/picture">
+                <pic:pic xmlns:pic="http://schemas.openxmlformats.org/drawingml/2006/picture">
+                  <pic:nvPicPr>
+                    <pic:cNvPr id="1" name=""/>
+                    <pic:cNvPicPr/>
+                  </pic:nvPicPr>
+                  <pic:blipFill>
+                    <a:blip r:embed="rId13"/>
+                    <a:stretch>
+                      <a:fillRect/>
+                    </a:stretch>
+                  </pic:blipFill>
+                  <pic:spPr>
+                    <a:xfrm>
+                      <a:off x="0" y="0"/>
+                      <a:ext cx="4197566" cy="1517728"/>
+                    </a:xfrm>
+                    <a:prstGeom prst="rect">
+                      <a:avLst/>
+                    </a:prstGeom>
+                  </pic:spPr>
+                </pic:pic>
+              </a:graphicData>
+            </a:graphic>
+          </wp:inline>
+        </w:drawing>
+      </w:r>
+    </w:p>
+    <w:p/>
+    <w:p/>
+    <w:p/>
+    <w:p/>
+    <w:p/>
+    <w:p/>
+    <w:p/>
+    <w:p/>
+    <w:p>
+      <w:r>
+        <w:lastRenderedPageBreak/>
+        <w:t>JSX RULES</w:t>
+      </w:r>
+    </w:p>
+    <w:p>
+      <w:pPr>
+        <w:pStyle w:val="ListBullet"/>
+      </w:pPr>
+      <w:r>
+        <w:t xml:space="preserve">Can’t return more than single element, i.e. no 2 divs in the same function </w:t>
+      </w:r>
+    </w:p>
+    <w:p/>
+    <w:p>
+      <w:r>
+        <w:drawing>
+          <wp:inline distT="0" distB="0" distL="0" distR="0" wp14:anchorId="0D1A82E7" wp14:editId="6E3B7B56">
+            <wp:extent cx="2308012" cy="1731010"/>
+            <wp:effectExtent l="0" t="0" r="0" b="2540"/>
+            <wp:docPr id="9" name="Picture 9"/>
+            <wp:cNvGraphicFramePr>
+              <a:graphicFrameLocks xmlns:a="http://schemas.openxmlformats.org/drawingml/2006/main" noChangeAspect="1"/>
+            </wp:cNvGraphicFramePr>
+            <a:graphic xmlns:a="http://schemas.openxmlformats.org/drawingml/2006/main">
+              <a:graphicData uri="http://schemas.openxmlformats.org/drawingml/2006/picture">
+                <pic:pic xmlns:pic="http://schemas.openxmlformats.org/drawingml/2006/picture">
+                  <pic:nvPicPr>
+                    <pic:cNvPr id="1" name=""/>
+                    <pic:cNvPicPr/>
+                  </pic:nvPicPr>
+                  <pic:blipFill>
+                    <a:blip r:embed="rId14"/>
+                    <a:stretch>
+                      <a:fillRect/>
+                    </a:stretch>
+                  </pic:blipFill>
+                  <pic:spPr>
+                    <a:xfrm>
+                      <a:off x="0" y="0"/>
+                      <a:ext cx="2310913" cy="1733185"/>
+                    </a:xfrm>
+                    <a:prstGeom prst="rect">
+                      <a:avLst/>
+                    </a:prstGeom>
+                  </pic:spPr>
+                </pic:pic>
+              </a:graphicData>
+            </a:graphic>
+          </wp:inline>
+        </w:drawing>
+      </w:r>
+    </w:p>
+    <w:p>
+      <w:pPr>
+        <w:pStyle w:val="ListBullet"/>
+      </w:pPr>
+      <w:r>
+        <w:t>We can also use React.Fragment or proper HTML sementics</w:t>
+      </w:r>
+    </w:p>
+    <w:p>
+      <w:pPr>
+        <w:pStyle w:val="ListBullet"/>
+        <w:numPr>
+          <w:ilvl w:val="0"/>
+          <w:numId w:val="0"/>
+        </w:numPr>
+        <w:ind w:left="360" w:hanging="360"/>
+      </w:pPr>
+    </w:p>
+    <w:p>
+      <w:pPr>
+        <w:pStyle w:val="ListBullet"/>
+        <w:numPr>
+          <w:ilvl w:val="0"/>
+          <w:numId w:val="0"/>
+        </w:numPr>
+        <w:ind w:left="360" w:hanging="360"/>
+      </w:pPr>
+    </w:p>
+    <w:p>
+      <w:pPr>
+        <w:pStyle w:val="ListBullet"/>
+        <w:numPr>
+          <w:ilvl w:val="0"/>
+          <w:numId w:val="0"/>
+        </w:numPr>
+        <w:ind w:left="360" w:hanging="360"/>
+      </w:pPr>
+      <w:r>
+        <w:t>To start from Props Destructing</w:t>
+      </w:r>
+    </w:p>
+    <w:p/>
+    <w:p/>
     <w:sectPr>
       <w:pgSz w:w="11906" w:h="16838"/>
       <w:pgMar w:top="1440" w:right="1440" w:bottom="1440" w:left="1440" w:header="708" w:footer="708" w:gutter="0"/>
@@ -362,6 +515,35 @@
     </w:sectPr>
   </w:body>
 </w:document>
+</file>
+
+<file path=word/numbering.xml><?xml version="1.0" encoding="utf-8"?>
+<w:numbering xmlns:wpc="http://schemas.microsoft.com/office/word/2010/wordprocessingCanvas" xmlns:cx="http://schemas.microsoft.com/office/drawing/2014/chartex" xmlns:cx1="http://schemas.microsoft.com/office/drawing/2015/9/8/chartex" xmlns:cx2="http://schemas.microsoft.com/office/drawing/2015/10/21/chartex" xmlns:cx3="http://schemas.microsoft.com/office/drawing/2016/5/9/chartex" xmlns:cx4="http://schemas.microsoft.com/office/drawing/2016/5/10/chartex" xmlns:cx5="http://schemas.microsoft.com/office/drawing/2016/5/11/chartex" xmlns:cx6="http://schemas.microsoft.com/office/drawing/2016/5/12/chartex" xmlns:cx7="http://schemas.microsoft.com/office/drawing/2016/5/13/chartex" xmlns:cx8="http://schemas.microsoft.com/office/drawing/2016/5/14/chartex" xmlns:mc="http://schemas.openxmlformats.org/markup-compatibility/2006" xmlns:aink="http://schemas.microsoft.com/office/drawing/2016/ink" xmlns:am3d="http://schemas.microsoft.com/office/drawing/2017/model3d" xmlns:o="urn:schemas-microsoft-com:office:office" xmlns:oel="http://schemas.microsoft.com/office/2019/extlst" xmlns:r="http://schemas.openxmlformats.org/officeDocument/2006/relationships" xmlns:m="http://schemas.openxmlformats.org/officeDocument/2006/math" xmlns:v="urn:schemas-microsoft-com:vml" xmlns:wp14="http://schemas.microsoft.com/office/word/2010/wordprocessingDrawing" xmlns:wp="http://schemas.openxmlformats.org/drawingml/2006/wordprocessingDrawing" xmlns:w10="urn:schemas-microsoft-com:office:word" xmlns:w="http://schemas.openxmlformats.org/wordprocessingml/2006/main" xmlns:w14="http://schemas.microsoft.com/office/word/2010/wordml" xmlns:w15="http://schemas.microsoft.com/office/word/2012/wordml" xmlns:w16cex="http://schemas.microsoft.com/office/word/2018/wordml/cex" xmlns:w16cid="http://schemas.microsoft.com/office/word/2016/wordml/cid" xmlns:w16="http://schemas.microsoft.com/office/word/2018/wordml" xmlns:w16sdtdh="http://schemas.microsoft.com/office/word/2020/wordml/sdtdatahash" xmlns:w16se="http://schemas.microsoft.com/office/word/2015/wordml/symex" xmlns:wpg="http://schemas.microsoft.com/office/word/2010/wordprocessingGroup" xmlns:wpi="http://schemas.microsoft.com/office/word/2010/wordprocessingInk" xmlns:wne="http://schemas.microsoft.com/office/word/2006/wordml" xmlns:wps="http://schemas.microsoft.com/office/word/2010/wordprocessingShape" mc:Ignorable="w14 w15 w16se w16cid w16 w16cex w16sdtdh wp14">
+  <w:abstractNum w:abstractNumId="0" w15:restartNumberingAfterBreak="0">
+    <w:nsid w:val="FFFFFF89"/>
+    <w:multiLevelType w:val="singleLevel"/>
+    <w:tmpl w:val="D8DE4190"/>
+    <w:lvl w:ilvl="0">
+      <w:start w:val="1"/>
+      <w:numFmt w:val="bullet"/>
+      <w:pStyle w:val="ListBullet"/>
+      <w:lvlText w:val=""/>
+      <w:lvlJc w:val="left"/>
+      <w:pPr>
+        <w:tabs>
+          <w:tab w:val="num" w:pos="360"/>
+        </w:tabs>
+        <w:ind w:left="360" w:hanging="360"/>
+      </w:pPr>
+      <w:rPr>
+        <w:rFonts w:ascii="Symbol" w:hAnsi="Symbol" w:hint="default"/>
+      </w:rPr>
+    </w:lvl>
+  </w:abstractNum>
+  <w:num w:numId="1" w16cid:durableId="252013537">
+    <w:abstractNumId w:val="0"/>
+  </w:num>
+</w:numbering>
 </file>
 
 <file path=word/styles.xml><?xml version="1.0" encoding="utf-8"?>
@@ -813,6 +995,19 @@
       <w:shd w:val="clear" w:color="auto" w:fill="E1DFDD"/>
     </w:rPr>
   </w:style>
+  <w:style w:type="paragraph" w:styleId="ListBullet">
+    <w:name w:val="List Bullet"/>
+    <w:basedOn w:val="Normal"/>
+    <w:uiPriority w:val="99"/>
+    <w:unhideWhenUsed/>
+    <w:rsid w:val="001223F6"/>
+    <w:pPr>
+      <w:numPr>
+        <w:numId w:val="1"/>
+      </w:numPr>
+      <w:contextualSpacing/>
+    </w:pPr>
+  </w:style>
 </w:styles>
 </file>
 
